--- a/livrable1.docx
+++ b/livrable1.docx
@@ -24,13 +24,7 @@
         <w:rPr>
           <w:lang w:val="fr-CA"/>
         </w:rPr>
-        <w:t>Le diagramme ER. Veuillez inclure une brève justification</w:t>
-      </w:r>
-      <w:r>
-        <w:rPr>
-          <w:lang w:val="fr-CA"/>
-        </w:rPr>
-        <w:t>.</w:t>
+        <w:t>Le diagramme ER. Veuillez inclure une brève justification.</w:t>
       </w:r>
       <w:r>
         <w:rPr>
@@ -44,10 +38,10 @@
           <w:lang w:val="fr-CA"/>
         </w:rPr>
         <w:drawing>
-          <wp:inline distT="0" distB="0" distL="0" distR="0" wp14:anchorId="2D078BB0" wp14:editId="1BE72415">
-            <wp:extent cx="4826858" cy="3588327"/>
+          <wp:inline distT="0" distB="0" distL="0" distR="0" wp14:anchorId="0D767E5A" wp14:editId="0B7CD32A">
+            <wp:extent cx="4283314" cy="3532909"/>
             <wp:effectExtent l="0" t="0" r="0" b="0"/>
-            <wp:docPr id="664594479" name="Picture 1" descr="A diagram of a company&#10;&#10;Description automatically generated"/>
+            <wp:docPr id="1484901992" name="Picture 1"/>
             <wp:cNvGraphicFramePr>
               <a:graphicFrameLocks xmlns:a="http://schemas.openxmlformats.org/drawingml/2006/main" noChangeAspect="1"/>
             </wp:cNvGraphicFramePr>
@@ -55,7 +49,7 @@
               <a:graphicData uri="http://schemas.openxmlformats.org/drawingml/2006/picture">
                 <pic:pic xmlns:pic="http://schemas.openxmlformats.org/drawingml/2006/picture">
                   <pic:nvPicPr>
-                    <pic:cNvPr id="664594479" name="Picture 1" descr="A diagram of a company&#10;&#10;Description automatically generated"/>
+                    <pic:cNvPr id="0" name="Picture 1"/>
                     <pic:cNvPicPr>
                       <a:picLocks noChangeAspect="1" noChangeArrowheads="1"/>
                     </pic:cNvPicPr>
@@ -76,7 +70,7 @@
                   <pic:spPr bwMode="auto">
                     <a:xfrm>
                       <a:off x="0" y="0"/>
-                      <a:ext cx="4832819" cy="3592759"/>
+                      <a:ext cx="4285688" cy="3534867"/>
                     </a:xfrm>
                     <a:prstGeom prst="rect">
                       <a:avLst/>
@@ -98,6 +92,18 @@
         </w:rPr>
         <w:br/>
       </w:r>
+      <w:r>
+        <w:rPr>
+          <w:lang w:val="fr-CA"/>
+        </w:rPr>
+        <w:t xml:space="preserve">Ce diagramme </w:t>
+      </w:r>
+      <w:r>
+        <w:rPr>
+          <w:lang w:val="fr-CA"/>
+        </w:rPr>
+        <w:t xml:space="preserve">entité-relation contient toutes les entités que nous considérons comme importantes pour le cadre du projet, ainsi que les relations qui les relient ensemble. Les attributs avec une double ligne signifient un attribut à plusieurs variables. </w:t>
+      </w:r>
     </w:p>
     <w:p>
       <w:pPr>
@@ -140,10 +146,10 @@
           <w:lang w:val="fr-CA"/>
         </w:rPr>
         <w:drawing>
-          <wp:inline distT="0" distB="0" distL="0" distR="0" wp14:anchorId="3D0D8975" wp14:editId="448407A0">
-            <wp:extent cx="4840465" cy="3505200"/>
-            <wp:effectExtent l="0" t="0" r="0" b="0"/>
-            <wp:docPr id="410376073" name="Picture 2"/>
+          <wp:inline distT="0" distB="0" distL="0" distR="0" wp14:anchorId="001FC74C" wp14:editId="4DDB8BE7">
+            <wp:extent cx="4239491" cy="3069101"/>
+            <wp:effectExtent l="0" t="0" r="8890" b="0"/>
+            <wp:docPr id="544776013" name="Picture 3"/>
             <wp:cNvGraphicFramePr>
               <a:graphicFrameLocks xmlns:a="http://schemas.openxmlformats.org/drawingml/2006/main" noChangeAspect="1"/>
             </wp:cNvGraphicFramePr>
@@ -151,7 +157,7 @@
               <a:graphicData uri="http://schemas.openxmlformats.org/drawingml/2006/picture">
                 <pic:pic xmlns:pic="http://schemas.openxmlformats.org/drawingml/2006/picture">
                   <pic:nvPicPr>
-                    <pic:cNvPr id="0" name="Picture 2"/>
+                    <pic:cNvPr id="0" name="Picture 3"/>
                     <pic:cNvPicPr>
                       <a:picLocks noChangeAspect="1" noChangeArrowheads="1"/>
                     </pic:cNvPicPr>
@@ -172,7 +178,7 @@
                   <pic:spPr bwMode="auto">
                     <a:xfrm>
                       <a:off x="0" y="0"/>
-                      <a:ext cx="4902396" cy="3550047"/>
+                      <a:ext cx="4247956" cy="3075229"/>
                     </a:xfrm>
                     <a:prstGeom prst="rect">
                       <a:avLst/>
@@ -201,6 +207,31 @@
         <w:rPr>
           <w:lang w:val="fr-CA"/>
         </w:rPr>
+        <w:t>Voici le diagramme E-R converti en modèle relationnel, avec les clés primaires et étrangères dénotées.</w:t>
+      </w:r>
+    </w:p>
+    <w:p>
+      <w:pPr>
+        <w:pStyle w:val="ListParagraph"/>
+        <w:ind w:left="0"/>
+        <w:rPr>
+          <w:lang w:val="fr-CA"/>
+        </w:rPr>
+      </w:pPr>
+    </w:p>
+    <w:p>
+      <w:pPr>
+        <w:pStyle w:val="ListParagraph"/>
+        <w:ind w:left="0"/>
+        <w:rPr>
+          <w:lang w:val="fr-CA"/>
+        </w:rPr>
+      </w:pPr>
+      <w:r>
+        <w:rPr>
+          <w:lang w:val="fr-CA"/>
+        </w:rPr>
+        <w:lastRenderedPageBreak/>
         <w:t xml:space="preserve">3. </w:t>
       </w:r>
       <w:r>
@@ -213,24 +244,573 @@
     <w:p>
       <w:pPr>
         <w:pStyle w:val="ListParagraph"/>
-        <w:rPr>
-          <w:lang w:val="fr-CA"/>
-        </w:rPr>
-      </w:pPr>
-    </w:p>
-    <w:p>
-      <w:pPr>
-        <w:rPr>
-          <w:lang w:val="fr-CA"/>
-        </w:rPr>
-      </w:pPr>
-    </w:p>
-    <w:p>
-      <w:pPr>
-        <w:rPr>
-          <w:lang w:val="fr-CA"/>
-        </w:rPr>
-      </w:pPr>
+      </w:pPr>
+    </w:p>
+    <w:p>
+      <w:pPr>
+        <w:rPr>
+          <w:b/>
+          <w:bCs/>
+          <w:u w:val="single"/>
+        </w:rPr>
+      </w:pPr>
+      <w:r>
+        <w:rPr>
+          <w:b/>
+          <w:bCs/>
+          <w:u w:val="single"/>
+        </w:rPr>
+        <w:t>Clés primaires :</w:t>
+      </w:r>
+    </w:p>
+    <w:p>
+      <w:r>
+        <w:t>Employee : SSN</w:t>
+      </w:r>
+      <w:r>
+        <w:br/>
+        <w:t>Hotel : HotelID</w:t>
+      </w:r>
+      <w:r>
+        <w:br/>
+      </w:r>
+      <w:r>
+        <w:t>HotelChain : ChainID</w:t>
+      </w:r>
+      <w:r>
+        <w:br/>
+        <w:t>Room : RoomID</w:t>
+      </w:r>
+      <w:r>
+        <w:br/>
+        <w:t>Reservation : ReservationID</w:t>
+      </w:r>
+      <w:r>
+        <w:br/>
+        <w:t>Booking : BookingID</w:t>
+      </w:r>
+      <w:r>
+        <w:br/>
+        <w:t>Client: ClientID</w:t>
+      </w:r>
+    </w:p>
+    <w:p>
+      <w:pPr>
+        <w:rPr>
+          <w:b/>
+          <w:bCs/>
+          <w:u w:val="single"/>
+          <w:lang w:val="fr-CA"/>
+        </w:rPr>
+      </w:pPr>
+      <w:r>
+        <w:rPr>
+          <w:b/>
+          <w:bCs/>
+          <w:u w:val="single"/>
+          <w:lang w:val="fr-CA"/>
+        </w:rPr>
+        <w:t>Contraintes de domaine</w:t>
+      </w:r>
+      <w:r>
+        <w:rPr>
+          <w:b/>
+          <w:bCs/>
+          <w:u w:val="single"/>
+          <w:lang w:val="fr-CA"/>
+        </w:rPr>
+        <w:t> :</w:t>
+      </w:r>
+    </w:p>
+    <w:p>
+      <w:pPr>
+        <w:rPr>
+          <w:lang w:val="fr-CA"/>
+        </w:rPr>
+      </w:pPr>
+      <w:r>
+        <w:rPr>
+          <w:lang w:val="fr-CA"/>
+        </w:rPr>
+        <w:t>Évaluations des hôtels : Les évaluations (étoiles) doivent être limitées à un ensemble prédéfini de valeurs valides (1 à 5).</w:t>
+      </w:r>
+      <w:r>
+        <w:rPr>
+          <w:lang w:val="fr-CA"/>
+        </w:rPr>
+        <w:br/>
+      </w:r>
+      <w:r>
+        <w:rPr>
+          <w:lang w:val="fr-CA"/>
+        </w:rPr>
+        <w:t>Numéro de sécurité sociale/NAS : Doit suivre un format spécifique et être unique.</w:t>
+      </w:r>
+      <w:r>
+        <w:rPr>
+          <w:lang w:val="fr-CA"/>
+        </w:rPr>
+        <w:br/>
+      </w:r>
+      <w:r>
+        <w:rPr>
+          <w:lang w:val="fr-CA"/>
+        </w:rPr>
+        <w:t>Capacité des chambres : Doit être limitée à des valeurs prédéfinies (simple, double, etc.).</w:t>
+      </w:r>
+      <w:r>
+        <w:rPr>
+          <w:lang w:val="fr-CA"/>
+        </w:rPr>
+        <w:br/>
+      </w:r>
+      <w:r>
+        <w:rPr>
+          <w:lang w:val="fr-CA"/>
+        </w:rPr>
+        <w:t>Prix des chambres : Doit être un nombre positif.</w:t>
+      </w:r>
+    </w:p>
+    <w:p>
+      <w:pPr>
+        <w:rPr>
+          <w:lang w:val="fr-CA"/>
+        </w:rPr>
+      </w:pPr>
+    </w:p>
+    <w:p>
+      <w:pPr>
+        <w:rPr>
+          <w:b/>
+          <w:bCs/>
+          <w:u w:val="single"/>
+          <w:lang w:val="fr-CA"/>
+        </w:rPr>
+      </w:pPr>
+      <w:r>
+        <w:rPr>
+          <w:b/>
+          <w:bCs/>
+          <w:u w:val="single"/>
+          <w:lang w:val="fr-CA"/>
+        </w:rPr>
+        <w:t>Contraintes d'intégrité référentielle</w:t>
+      </w:r>
+      <w:r>
+        <w:rPr>
+          <w:b/>
+          <w:bCs/>
+          <w:u w:val="single"/>
+          <w:lang w:val="fr-CA"/>
+        </w:rPr>
+        <w:t> :</w:t>
+      </w:r>
+    </w:p>
+    <w:p>
+      <w:pPr>
+        <w:rPr>
+          <w:lang w:val="fr-CA"/>
+        </w:rPr>
+      </w:pPr>
+      <w:r>
+        <w:rPr>
+          <w:lang w:val="fr-CA"/>
+        </w:rPr>
+        <w:t xml:space="preserve">Chaque </w:t>
+      </w:r>
+      <w:proofErr w:type="spellStart"/>
+      <w:r>
+        <w:rPr>
+          <w:lang w:val="fr-CA"/>
+        </w:rPr>
+        <w:t>Hotel</w:t>
+      </w:r>
+      <w:proofErr w:type="spellEnd"/>
+      <w:r>
+        <w:rPr>
+          <w:lang w:val="fr-CA"/>
+        </w:rPr>
+        <w:t xml:space="preserve"> doit être en relation avec un </w:t>
+      </w:r>
+      <w:proofErr w:type="spellStart"/>
+      <w:r>
+        <w:rPr>
+          <w:lang w:val="fr-CA"/>
+        </w:rPr>
+        <w:t>HotelChain</w:t>
+      </w:r>
+      <w:proofErr w:type="spellEnd"/>
+      <w:r>
+        <w:rPr>
+          <w:lang w:val="fr-CA"/>
+        </w:rPr>
+        <w:t xml:space="preserve">. </w:t>
+      </w:r>
+      <w:r>
+        <w:rPr>
+          <w:lang w:val="fr-CA"/>
+        </w:rPr>
+        <w:br/>
+      </w:r>
+      <w:r>
+        <w:rPr>
+          <w:lang w:val="fr-CA"/>
+        </w:rPr>
+        <w:t xml:space="preserve">Chaque </w:t>
+      </w:r>
+      <w:r>
+        <w:rPr>
+          <w:lang w:val="fr-CA"/>
+        </w:rPr>
+        <w:t xml:space="preserve">Employee </w:t>
+      </w:r>
+      <w:r>
+        <w:rPr>
+          <w:lang w:val="fr-CA"/>
+        </w:rPr>
+        <w:t xml:space="preserve">doit être en relation avec un </w:t>
+      </w:r>
+      <w:proofErr w:type="spellStart"/>
+      <w:r>
+        <w:rPr>
+          <w:lang w:val="fr-CA"/>
+        </w:rPr>
+        <w:t>Hotel</w:t>
+      </w:r>
+      <w:r>
+        <w:rPr>
+          <w:lang w:val="fr-CA"/>
+        </w:rPr>
+        <w:t>.</w:t>
+      </w:r>
+      <w:proofErr w:type="spellEnd"/>
+      <w:r>
+        <w:rPr>
+          <w:lang w:val="fr-CA"/>
+        </w:rPr>
+        <w:br/>
+      </w:r>
+      <w:r>
+        <w:rPr>
+          <w:lang w:val="fr-CA"/>
+        </w:rPr>
+        <w:t xml:space="preserve">Chaque </w:t>
+      </w:r>
+      <w:r>
+        <w:rPr>
+          <w:lang w:val="fr-CA"/>
+        </w:rPr>
+        <w:t>Room</w:t>
+      </w:r>
+      <w:r>
+        <w:rPr>
+          <w:lang w:val="fr-CA"/>
+        </w:rPr>
+        <w:t xml:space="preserve"> doit être en relation avec un </w:t>
+      </w:r>
+      <w:proofErr w:type="spellStart"/>
+      <w:r>
+        <w:rPr>
+          <w:lang w:val="fr-CA"/>
+        </w:rPr>
+        <w:t>Hotel</w:t>
+      </w:r>
+      <w:r>
+        <w:rPr>
+          <w:lang w:val="fr-CA"/>
+        </w:rPr>
+        <w:t>.</w:t>
+      </w:r>
+      <w:proofErr w:type="spellEnd"/>
+      <w:r>
+        <w:rPr>
+          <w:lang w:val="fr-CA"/>
+        </w:rPr>
+        <w:br/>
+      </w:r>
+      <w:r>
+        <w:rPr>
+          <w:lang w:val="fr-CA"/>
+        </w:rPr>
+        <w:t xml:space="preserve">Chaque </w:t>
+      </w:r>
+      <w:proofErr w:type="spellStart"/>
+      <w:r>
+        <w:rPr>
+          <w:lang w:val="fr-CA"/>
+        </w:rPr>
+        <w:t>Reservation</w:t>
+      </w:r>
+      <w:proofErr w:type="spellEnd"/>
+      <w:r>
+        <w:rPr>
+          <w:lang w:val="fr-CA"/>
+        </w:rPr>
+        <w:t xml:space="preserve"> doit être en relation avec un </w:t>
+      </w:r>
+      <w:r>
+        <w:rPr>
+          <w:lang w:val="fr-CA"/>
+        </w:rPr>
+        <w:t>Room</w:t>
+      </w:r>
+      <w:r>
+        <w:rPr>
+          <w:lang w:val="fr-CA"/>
+        </w:rPr>
+        <w:t xml:space="preserve">. </w:t>
+      </w:r>
+      <w:r>
+        <w:rPr>
+          <w:lang w:val="fr-CA"/>
+        </w:rPr>
+        <w:br/>
+      </w:r>
+      <w:r>
+        <w:rPr>
+          <w:lang w:val="fr-CA"/>
+        </w:rPr>
+        <w:t xml:space="preserve">Chaque </w:t>
+      </w:r>
+      <w:proofErr w:type="spellStart"/>
+      <w:r>
+        <w:rPr>
+          <w:lang w:val="fr-CA"/>
+        </w:rPr>
+        <w:t>Booking</w:t>
+      </w:r>
+      <w:proofErr w:type="spellEnd"/>
+      <w:r>
+        <w:rPr>
+          <w:lang w:val="fr-CA"/>
+        </w:rPr>
+        <w:t xml:space="preserve"> doit être en relation avec un </w:t>
+      </w:r>
+      <w:r>
+        <w:rPr>
+          <w:lang w:val="fr-CA"/>
+        </w:rPr>
+        <w:t>Room</w:t>
+      </w:r>
+      <w:r>
+        <w:rPr>
+          <w:lang w:val="fr-CA"/>
+        </w:rPr>
+        <w:t>.</w:t>
+      </w:r>
+      <w:r>
+        <w:rPr>
+          <w:lang w:val="fr-CA"/>
+        </w:rPr>
+        <w:br/>
+      </w:r>
+      <w:r>
+        <w:rPr>
+          <w:lang w:val="fr-CA"/>
+        </w:rPr>
+        <w:t xml:space="preserve">Chaque </w:t>
+      </w:r>
+      <w:proofErr w:type="spellStart"/>
+      <w:r>
+        <w:rPr>
+          <w:lang w:val="fr-CA"/>
+        </w:rPr>
+        <w:t>Reservation</w:t>
+      </w:r>
+      <w:proofErr w:type="spellEnd"/>
+      <w:r>
+        <w:rPr>
+          <w:lang w:val="fr-CA"/>
+        </w:rPr>
+        <w:t xml:space="preserve"> doit être en relation avec un </w:t>
+      </w:r>
+      <w:r>
+        <w:rPr>
+          <w:lang w:val="fr-CA"/>
+        </w:rPr>
+        <w:t>Client</w:t>
+      </w:r>
+      <w:r>
+        <w:rPr>
+          <w:lang w:val="fr-CA"/>
+        </w:rPr>
+        <w:t>.</w:t>
+      </w:r>
+      <w:r>
+        <w:rPr>
+          <w:lang w:val="fr-CA"/>
+        </w:rPr>
+        <w:br/>
+      </w:r>
+      <w:r>
+        <w:rPr>
+          <w:lang w:val="fr-CA"/>
+        </w:rPr>
+        <w:t xml:space="preserve">Chaque </w:t>
+      </w:r>
+      <w:proofErr w:type="spellStart"/>
+      <w:r>
+        <w:rPr>
+          <w:lang w:val="fr-CA"/>
+        </w:rPr>
+        <w:t>Booking</w:t>
+      </w:r>
+      <w:proofErr w:type="spellEnd"/>
+      <w:r>
+        <w:rPr>
+          <w:lang w:val="fr-CA"/>
+        </w:rPr>
+        <w:t xml:space="preserve"> doit être en relation avec un </w:t>
+      </w:r>
+      <w:r>
+        <w:rPr>
+          <w:lang w:val="fr-CA"/>
+        </w:rPr>
+        <w:t>Client</w:t>
+      </w:r>
+      <w:r>
+        <w:rPr>
+          <w:lang w:val="fr-CA"/>
+        </w:rPr>
+        <w:t xml:space="preserve">. </w:t>
+      </w:r>
+    </w:p>
+    <w:p>
+      <w:pPr>
+        <w:rPr>
+          <w:lang w:val="fr-CA"/>
+        </w:rPr>
+      </w:pPr>
+      <w:r>
+        <w:rPr>
+          <w:lang w:val="fr-CA"/>
+        </w:rPr>
+        <w:t xml:space="preserve"> </w:t>
+      </w:r>
+    </w:p>
+    <w:p>
+      <w:pPr>
+        <w:rPr>
+          <w:b/>
+          <w:bCs/>
+          <w:u w:val="single"/>
+          <w:lang w:val="fr-CA"/>
+        </w:rPr>
+      </w:pPr>
+      <w:r>
+        <w:rPr>
+          <w:b/>
+          <w:bCs/>
+          <w:u w:val="single"/>
+          <w:lang w:val="fr-CA"/>
+        </w:rPr>
+        <w:t>Autres contraintes</w:t>
+      </w:r>
+      <w:r>
+        <w:rPr>
+          <w:b/>
+          <w:bCs/>
+          <w:u w:val="single"/>
+          <w:lang w:val="fr-CA"/>
+        </w:rPr>
+        <w:t> :</w:t>
+      </w:r>
+    </w:p>
+    <w:p>
+      <w:pPr>
+        <w:rPr>
+          <w:lang w:val="fr-CA"/>
+        </w:rPr>
+      </w:pPr>
+      <w:r>
+        <w:rPr>
+          <w:lang w:val="fr-CA"/>
+        </w:rPr>
+        <w:t>Chaque hôtel a besoin d’un gestionnaire</w:t>
+      </w:r>
+      <w:r>
+        <w:rPr>
+          <w:lang w:val="fr-CA"/>
+        </w:rPr>
+        <w:t>, qui est un rôle de Employee</w:t>
+      </w:r>
+      <w:r>
+        <w:rPr>
+          <w:lang w:val="fr-CA"/>
+        </w:rPr>
+        <w:t>.</w:t>
+      </w:r>
+    </w:p>
+    <w:p>
+      <w:pPr>
+        <w:rPr>
+          <w:lang w:val="fr-CA"/>
+        </w:rPr>
+      </w:pPr>
+      <w:r>
+        <w:rPr>
+          <w:lang w:val="fr-CA"/>
+        </w:rPr>
+        <w:t>L’employé qui effectue l’enregistrement pour un client est responsable de la transformation de la réservation de la chambre en location.</w:t>
+      </w:r>
+    </w:p>
+    <w:p>
+      <w:pPr>
+        <w:rPr>
+          <w:lang w:val="fr-CA"/>
+        </w:rPr>
+      </w:pPr>
+      <w:r>
+        <w:rPr>
+          <w:lang w:val="fr-CA"/>
+        </w:rPr>
+        <w:t xml:space="preserve">Nous devons </w:t>
+      </w:r>
+      <w:r>
+        <w:rPr>
+          <w:lang w:val="fr-CA"/>
+        </w:rPr>
+        <w:t>préserver</w:t>
+      </w:r>
+      <w:r>
+        <w:rPr>
+          <w:lang w:val="fr-CA"/>
+        </w:rPr>
+        <w:t xml:space="preserve"> dans la base de données l’historique des réservations et des locations, même si les informations sur la chambre elle-même n’existent plus dans la base de données</w:t>
+      </w:r>
+      <w:r>
+        <w:rPr>
+          <w:lang w:val="fr-CA"/>
+        </w:rPr>
+        <w:t>.</w:t>
+      </w:r>
+    </w:p>
+    <w:p>
+      <w:pPr>
+        <w:rPr>
+          <w:lang w:val="fr-CA"/>
+        </w:rPr>
+      </w:pPr>
+      <w:r>
+        <w:rPr>
+          <w:lang w:val="fr-CA"/>
+        </w:rPr>
+        <w:t xml:space="preserve">Nous devrions pouvoir supprimer de notre base de données les chaînes hôtelières, les hôtels et les </w:t>
+      </w:r>
+      <w:proofErr w:type="gramStart"/>
+      <w:r>
+        <w:rPr>
+          <w:lang w:val="fr-CA"/>
+        </w:rPr>
+        <w:t>chambres</w:t>
+      </w:r>
+      <w:proofErr w:type="gramEnd"/>
+      <w:r>
+        <w:rPr>
+          <w:lang w:val="fr-CA"/>
+        </w:rPr>
+        <w:t>.</w:t>
+      </w:r>
     </w:p>
     <w:p>
       <w:pPr>
@@ -939,7 +1519,6 @@
     <w:next w:val="Normal"/>
     <w:link w:val="Heading3Char"/>
     <w:uiPriority w:val="9"/>
-    <w:semiHidden/>
     <w:unhideWhenUsed/>
     <w:qFormat/>
     <w:rsid w:val="009F7005"/>
@@ -1147,7 +1726,6 @@
     <w:basedOn w:val="DefaultParagraphFont"/>
     <w:link w:val="Heading3"/>
     <w:uiPriority w:val="9"/>
-    <w:semiHidden/>
     <w:rsid w:val="009F7005"/>
     <w:rPr>
       <w:rFonts w:eastAsiaTheme="majorEastAsia" w:cstheme="majorBidi"/>
